--- a/5.Technical_Salon/lesson1/微软-仪电人工智能高阶人才培训学习心得之-洪小文老师第一讲_Formal.docx
+++ b/5.Technical_Salon/lesson1/微软-仪电人工智能高阶人才培训学习心得之-洪小文老师第一讲_Formal.docx
@@ -23,7 +23,7 @@
       </w:pPr>
       <w:r>
         <w:rPr>
-          <w:rFonts w:ascii="Segoe UI" w:eastAsia="宋体" w:hAnsi="Segoe UI" w:cs="Segoe UI"/>
+          <w:rFonts w:ascii="Segoe UI" w:eastAsia="宋体" w:hAnsi="Segoe UI" w:cs="Segoe UI" w:hint="eastAsia"/>
           <w:b/>
           <w:bCs/>
           <w:color w:val="24292E"/>
@@ -31,8 +31,130 @@
           <w:sz w:val="48"/>
           <w:szCs w:val="48"/>
         </w:rPr>
-        <w:t>人工智能高阶人才洪小文老师第一讲</w:t>
-      </w:r>
+        <w:t>微软</w:t>
+      </w:r>
+      <w:r>
+        <w:rPr>
+          <w:rFonts w:ascii="Segoe UI" w:eastAsia="宋体" w:hAnsi="Segoe UI" w:cs="Segoe UI"/>
+          <w:b/>
+          <w:bCs/>
+          <w:color w:val="24292E"/>
+          <w:kern w:val="36"/>
+          <w:sz w:val="48"/>
+          <w:szCs w:val="48"/>
+        </w:rPr>
+        <w:t>-</w:t>
+      </w:r>
+      <w:r>
+        <w:rPr>
+          <w:rFonts w:ascii="Segoe UI" w:eastAsia="宋体" w:hAnsi="Segoe UI" w:cs="Segoe UI"/>
+          <w:b/>
+          <w:bCs/>
+          <w:color w:val="24292E"/>
+          <w:kern w:val="36"/>
+          <w:sz w:val="48"/>
+          <w:szCs w:val="48"/>
+        </w:rPr>
+        <w:t>仪电人工智能高阶人才培训</w:t>
+      </w:r>
+      <w:r>
+        <w:rPr>
+          <w:rFonts w:ascii="Segoe UI" w:eastAsia="宋体" w:hAnsi="Segoe UI" w:cs="Segoe UI" w:hint="eastAsia"/>
+          <w:b/>
+          <w:bCs/>
+          <w:color w:val="24292E"/>
+          <w:kern w:val="36"/>
+          <w:sz w:val="48"/>
+          <w:szCs w:val="48"/>
+        </w:rPr>
+        <w:t>(</w:t>
+      </w:r>
+      <w:r>
+        <w:rPr>
+          <w:rFonts w:ascii="Segoe UI" w:eastAsia="宋体" w:hAnsi="Segoe UI" w:cs="Segoe UI"/>
+          <w:b/>
+          <w:bCs/>
+          <w:color w:val="24292E"/>
+          <w:kern w:val="36"/>
+          <w:sz w:val="48"/>
+          <w:szCs w:val="48"/>
+        </w:rPr>
+        <w:t>第一期</w:t>
+      </w:r>
+      <w:r>
+        <w:rPr>
+          <w:rFonts w:ascii="Segoe UI" w:eastAsia="宋体" w:hAnsi="Segoe UI" w:cs="Segoe UI" w:hint="eastAsia"/>
+          <w:b/>
+          <w:bCs/>
+          <w:color w:val="24292E"/>
+          <w:kern w:val="36"/>
+          <w:sz w:val="48"/>
+          <w:szCs w:val="48"/>
+        </w:rPr>
+        <w:t>)</w:t>
+      </w:r>
+      <w:r>
+        <w:rPr>
+          <w:rFonts w:ascii="Segoe UI" w:eastAsia="宋体" w:hAnsi="Segoe UI" w:cs="Segoe UI"/>
+          <w:b/>
+          <w:bCs/>
+          <w:color w:val="24292E"/>
+          <w:kern w:val="36"/>
+          <w:sz w:val="48"/>
+          <w:szCs w:val="48"/>
+        </w:rPr>
+        <w:t xml:space="preserve"> </w:t>
+      </w:r>
+      <w:r>
+        <w:rPr>
+          <w:rFonts w:ascii="Segoe UI" w:eastAsia="宋体" w:hAnsi="Segoe UI" w:cs="Segoe UI"/>
+          <w:b/>
+          <w:bCs/>
+          <w:color w:val="24292E"/>
+          <w:kern w:val="36"/>
+          <w:sz w:val="48"/>
+          <w:szCs w:val="48"/>
+        </w:rPr>
+        <w:t>微软亚洲研究院</w:t>
+      </w:r>
+      <w:r>
+        <w:rPr>
+          <w:rFonts w:ascii="Segoe UI" w:eastAsia="宋体" w:hAnsi="Segoe UI" w:cs="Segoe UI" w:hint="eastAsia"/>
+          <w:b/>
+          <w:bCs/>
+          <w:color w:val="24292E"/>
+          <w:kern w:val="36"/>
+          <w:sz w:val="48"/>
+          <w:szCs w:val="48"/>
+        </w:rPr>
+        <w:t>洪小文院长</w:t>
+      </w:r>
+      <w:r>
+        <w:rPr>
+          <w:rFonts w:ascii="Segoe UI" w:eastAsia="宋体" w:hAnsi="Segoe UI" w:cs="Segoe UI" w:hint="eastAsia"/>
+          <w:b/>
+          <w:bCs/>
+          <w:color w:val="24292E"/>
+          <w:kern w:val="36"/>
+          <w:sz w:val="48"/>
+          <w:szCs w:val="48"/>
+        </w:rPr>
+        <w:t>开学第一课</w:t>
+      </w:r>
+      <w:r>
+        <w:rPr>
+          <w:rFonts w:ascii="Segoe UI" w:eastAsia="宋体" w:hAnsi="Segoe UI" w:cs="Segoe UI"/>
+          <w:b/>
+          <w:bCs/>
+          <w:color w:val="24292E"/>
+          <w:kern w:val="36"/>
+          <w:sz w:val="48"/>
+          <w:szCs w:val="48"/>
+        </w:rPr>
+        <w:t>学习心得</w:t>
+      </w:r>
+      <w:bookmarkStart w:id="0" w:name="_GoBack"/>
+      <w:bookmarkEnd w:id="0"/>
     </w:p>
     <w:p>
       <w:pPr>
@@ -47,6 +169,22 @@
           <w:sz w:val="22"/>
         </w:rPr>
         <w:t>宁庭勇</w:t>
+      </w:r>
+      <w:r>
+        <w:rPr>
+          <w:rFonts w:hint="eastAsia"/>
+          <w:b/>
+          <w:sz w:val="22"/>
+        </w:rPr>
+        <w:t>(</w:t>
+      </w:r>
+      <w:r>
+        <w:rPr>
+          <w:rFonts w:hint="eastAsia"/>
+          <w:b/>
+          <w:sz w:val="22"/>
+        </w:rPr>
+        <w:t>（上海仪电人工智能创新院有限公司）</w:t>
       </w:r>
     </w:p>
     <w:p>
@@ -346,7 +484,18 @@
           <w:sz w:val="24"/>
           <w:szCs w:val="24"/>
         </w:rPr>
-        <w:t>）在北京成立。政府部门领导、合作伙伴、媒体济济一堂，在北京国际俱乐部饭店（现北京瑞吉酒店）共同见证了这一重要时刻。</w:t>
+        <w:t>）在北京成立。政府部门领导、合作伙伴、媒体济济一堂，在北京国际俱乐部饭店（现北京瑞</w:t>
+      </w:r>
+      <w:r>
+        <w:rPr>
+          <w:rFonts w:ascii="Segoe UI" w:eastAsia="宋体" w:hAnsi="Segoe UI" w:cs="Segoe UI"/>
+          <w:color w:val="24292E"/>
+          <w:kern w:val="0"/>
+          <w:sz w:val="24"/>
+          <w:szCs w:val="24"/>
+        </w:rPr>
+        <w:lastRenderedPageBreak/>
+        <w:t>吉酒店）共同见证了这一重要时刻。</w:t>
       </w:r>
       <w:r>
         <w:rPr>
@@ -453,38 +602,48 @@
           <w:sz w:val="24"/>
           <w:szCs w:val="24"/>
         </w:rPr>
+        <w:t>今天看来真是神奇，一转眼快二十一年了，当年关注的几个大神之一，竟然要来给我讲课了。哈哈哈，竟然等了二十年！二十年后，在讲台上见到他们两个人（见下图）风采依然，</w:t>
+      </w:r>
+      <w:r>
+        <w:rPr>
+          <w:rFonts w:ascii="Segoe UI" w:eastAsia="宋体" w:hAnsi="Segoe UI" w:cs="Segoe UI" w:hint="eastAsia"/>
+          <w:color w:val="24292E"/>
+          <w:kern w:val="0"/>
+          <w:sz w:val="24"/>
+          <w:szCs w:val="24"/>
+        </w:rPr>
+        <w:t>沈向洋</w:t>
+      </w:r>
+      <w:r>
+        <w:rPr>
+          <w:rFonts w:ascii="Segoe UI" w:eastAsia="宋体" w:hAnsi="Segoe UI" w:cs="Segoe UI"/>
+          <w:color w:val="24292E"/>
+          <w:kern w:val="0"/>
+          <w:sz w:val="24"/>
+          <w:szCs w:val="24"/>
+        </w:rPr>
+        <w:t>依然笑得那么灿烂，</w:t>
+      </w:r>
+      <w:r>
+        <w:rPr>
+          <w:rFonts w:ascii="Segoe UI" w:eastAsia="宋体" w:hAnsi="Segoe UI" w:cs="Segoe UI"/>
+          <w:color w:val="24292E"/>
+          <w:kern w:val="0"/>
+          <w:sz w:val="24"/>
+          <w:szCs w:val="24"/>
+        </w:rPr>
+        <w:t>只是小文老师却没有笑，我估计他可能在思考，思考给我们这些学员的第一课到底应该讲些什么</w:t>
+      </w:r>
+      <w:r>
+        <w:rPr>
+          <w:rFonts w:ascii="Segoe UI" w:eastAsia="宋体" w:hAnsi="Segoe UI" w:cs="Segoe UI"/>
+          <w:color w:val="24292E"/>
+          <w:kern w:val="0"/>
+          <w:sz w:val="24"/>
+          <w:szCs w:val="24"/>
+        </w:rPr>
         <w:lastRenderedPageBreak/>
-        <w:t>今天看来真是神奇，一转眼快二十一年了，当年关注的几个大神之一，竟然要来给我讲课了。哈哈哈，竟然等了二十年！二十年后，在讲台上见到他们两个人（见下图）风采依然，</w:t>
-      </w:r>
-      <w:r>
-        <w:rPr>
-          <w:rFonts w:ascii="Segoe UI" w:eastAsia="宋体" w:hAnsi="Segoe UI" w:cs="Segoe UI" w:hint="eastAsia"/>
-          <w:color w:val="24292E"/>
-          <w:kern w:val="0"/>
-          <w:sz w:val="24"/>
-          <w:szCs w:val="24"/>
-        </w:rPr>
-        <w:t>沈向洋</w:t>
-      </w:r>
-      <w:r>
-        <w:rPr>
-          <w:rFonts w:ascii="Segoe UI" w:eastAsia="宋体" w:hAnsi="Segoe UI" w:cs="Segoe UI"/>
-          <w:color w:val="24292E"/>
-          <w:kern w:val="0"/>
-          <w:sz w:val="24"/>
-          <w:szCs w:val="24"/>
-        </w:rPr>
-        <w:t>依然笑得那么灿烂，</w:t>
-      </w:r>
-      <w:r>
-        <w:rPr>
-          <w:rFonts w:ascii="Segoe UI" w:eastAsia="宋体" w:hAnsi="Segoe UI" w:cs="Segoe UI"/>
-          <w:color w:val="24292E"/>
-          <w:kern w:val="0"/>
-          <w:sz w:val="24"/>
-          <w:szCs w:val="24"/>
-        </w:rPr>
-        <w:t>只是小文老师却没有笑，我估计他可能在思考，思考给我们这些学员的第一课到底应该讲些什么吧。</w:t>
+        <w:t>吧。</w:t>
       </w:r>
       <w:r>
         <w:rPr>
@@ -712,7 +871,6 @@
           <w:sz w:val="24"/>
           <w:szCs w:val="24"/>
         </w:rPr>
-        <w:lastRenderedPageBreak/>
         <w:drawing>
           <wp:inline distT="0" distB="0" distL="0" distR="0" wp14:anchorId="5FDDC506" wp14:editId="3DF5949C">
             <wp:extent cx="5269642" cy="3518112"/>
@@ -774,6 +932,7 @@
           <w:sz w:val="24"/>
           <w:szCs w:val="24"/>
         </w:rPr>
+        <w:lastRenderedPageBreak/>
         <w:t>好了不废话，小文老师上讲台了！</w:t>
       </w:r>
       <w:r>
@@ -1053,7 +1212,6 @@
           <w:sz w:val="36"/>
           <w:szCs w:val="36"/>
         </w:rPr>
-        <w:lastRenderedPageBreak/>
         <w:t>1</w:t>
       </w:r>
       <w:r>
@@ -1090,6 +1248,7 @@
           <w:sz w:val="24"/>
           <w:szCs w:val="24"/>
         </w:rPr>
+        <w:lastRenderedPageBreak/>
         <w:drawing>
           <wp:inline distT="0" distB="0" distL="0" distR="0" wp14:anchorId="75D4CAB3" wp14:editId="3011022E">
             <wp:extent cx="5135657" cy="3857209"/>
@@ -1658,7 +1817,6 @@
           <w:sz w:val="36"/>
           <w:szCs w:val="36"/>
         </w:rPr>
-        <w:lastRenderedPageBreak/>
         <w:t>2</w:t>
       </w:r>
       <w:r>
@@ -1696,6 +1854,7 @@
           <w:sz w:val="24"/>
           <w:szCs w:val="24"/>
         </w:rPr>
+        <w:lastRenderedPageBreak/>
         <w:drawing>
           <wp:inline distT="0" distB="0" distL="0" distR="0" wp14:anchorId="7F712411" wp14:editId="064D7013">
             <wp:extent cx="5215780" cy="3782292"/>
@@ -2248,178 +2407,178 @@
           <w:sz w:val="24"/>
           <w:szCs w:val="24"/>
         </w:rPr>
-        <w:t xml:space="preserve">, Judea </w:t>
-      </w:r>
-      <w:r>
-        <w:rPr>
-          <w:rFonts w:ascii="Segoe UI" w:eastAsia="宋体" w:hAnsi="Segoe UI" w:cs="Segoe UI"/>
+        <w:t>, Judea Pearl</w:t>
+      </w:r>
+      <w:r>
+        <w:rPr>
+          <w:rFonts w:ascii="Segoe UI" w:eastAsia="宋体" w:hAnsi="Segoe UI" w:cs="Segoe UI"/>
+          <w:color w:val="24292E"/>
+          <w:kern w:val="0"/>
+          <w:sz w:val="24"/>
+          <w:szCs w:val="24"/>
+        </w:rPr>
+        <w:t>（</w:t>
+      </w:r>
+      <w:r>
+        <w:rPr>
+          <w:rFonts w:ascii="Segoe UI" w:eastAsia="宋体" w:hAnsi="Segoe UI" w:cs="Segoe UI"/>
+          <w:color w:val="24292E"/>
+          <w:kern w:val="0"/>
+          <w:sz w:val="24"/>
+          <w:szCs w:val="24"/>
+        </w:rPr>
+        <w:t>2011</w:t>
+      </w:r>
+      <w:r>
+        <w:rPr>
+          <w:rFonts w:ascii="Segoe UI" w:eastAsia="宋体" w:hAnsi="Segoe UI" w:cs="Segoe UI"/>
+          <w:color w:val="24292E"/>
+          <w:kern w:val="0"/>
+          <w:sz w:val="24"/>
+          <w:szCs w:val="24"/>
+        </w:rPr>
+        <w:t>）。前四个人在</w:t>
+      </w:r>
+      <w:r>
+        <w:rPr>
+          <w:rFonts w:ascii="Segoe UI" w:eastAsia="宋体" w:hAnsi="Segoe UI" w:cs="Segoe UI"/>
+          <w:color w:val="24292E"/>
+          <w:kern w:val="0"/>
+          <w:sz w:val="24"/>
+          <w:szCs w:val="24"/>
+        </w:rPr>
+        <w:t>1975</w:t>
+      </w:r>
+      <w:r>
+        <w:rPr>
+          <w:rFonts w:ascii="Segoe UI" w:eastAsia="宋体" w:hAnsi="Segoe UI" w:cs="Segoe UI"/>
+          <w:color w:val="24292E"/>
+          <w:kern w:val="0"/>
+          <w:sz w:val="24"/>
+          <w:szCs w:val="24"/>
+        </w:rPr>
+        <w:t>年以前就得了图灵奖，</w:t>
+      </w:r>
+      <w:r>
+        <w:rPr>
+          <w:rFonts w:ascii="Segoe UI" w:eastAsia="宋体" w:hAnsi="Segoe UI" w:cs="Segoe UI"/>
+          <w:color w:val="24292E"/>
+          <w:kern w:val="0"/>
+          <w:sz w:val="24"/>
+          <w:szCs w:val="24"/>
+        </w:rPr>
+        <w:t>1975</w:t>
+      </w:r>
+      <w:r>
+        <w:rPr>
+          <w:rFonts w:ascii="Segoe UI" w:eastAsia="宋体" w:hAnsi="Segoe UI" w:cs="Segoe UI"/>
+          <w:color w:val="24292E"/>
+          <w:kern w:val="0"/>
+          <w:sz w:val="24"/>
+          <w:szCs w:val="24"/>
+        </w:rPr>
+        <w:t>年以后</w:t>
+      </w:r>
+      <w:r>
+        <w:rPr>
+          <w:rFonts w:ascii="Segoe UI" w:eastAsia="宋体" w:hAnsi="Segoe UI" w:cs="Segoe UI" w:hint="eastAsia"/>
+          <w:color w:val="24292E"/>
+          <w:kern w:val="0"/>
+          <w:sz w:val="24"/>
+          <w:szCs w:val="24"/>
+        </w:rPr>
+        <w:t>的很长一段时间里，</w:t>
+      </w:r>
+      <w:r>
+        <w:rPr>
+          <w:rFonts w:ascii="Segoe UI" w:eastAsia="宋体" w:hAnsi="Segoe UI" w:cs="Segoe UI"/>
+          <w:color w:val="24292E"/>
+          <w:kern w:val="0"/>
+          <w:sz w:val="24"/>
+          <w:szCs w:val="24"/>
+        </w:rPr>
+        <w:t>图灵奖就不颁给</w:t>
+      </w:r>
+      <w:r>
+        <w:rPr>
+          <w:rFonts w:ascii="Segoe UI" w:eastAsia="宋体" w:hAnsi="Segoe UI" w:cs="Segoe UI"/>
+          <w:color w:val="24292E"/>
+          <w:kern w:val="0"/>
+          <w:sz w:val="24"/>
+          <w:szCs w:val="24"/>
+        </w:rPr>
+        <w:t>AI</w:t>
+      </w:r>
+      <w:r>
+        <w:rPr>
+          <w:rFonts w:ascii="Segoe UI" w:eastAsia="宋体" w:hAnsi="Segoe UI" w:cs="Segoe UI"/>
+          <w:color w:val="24292E"/>
+          <w:kern w:val="0"/>
+          <w:sz w:val="24"/>
+          <w:szCs w:val="24"/>
+        </w:rPr>
+        <w:t>了。一直到</w:t>
+      </w:r>
+      <w:r>
+        <w:rPr>
+          <w:rFonts w:ascii="Segoe UI" w:eastAsia="宋体" w:hAnsi="Segoe UI" w:cs="Segoe UI"/>
+          <w:color w:val="24292E"/>
+          <w:kern w:val="0"/>
+          <w:sz w:val="24"/>
+          <w:szCs w:val="24"/>
+        </w:rPr>
+        <w:t>1994</w:t>
+      </w:r>
+      <w:r>
+        <w:rPr>
+          <w:rFonts w:ascii="Segoe UI" w:eastAsia="宋体" w:hAnsi="Segoe UI" w:cs="Segoe UI"/>
+          <w:color w:val="24292E"/>
+          <w:kern w:val="0"/>
+          <w:sz w:val="24"/>
+          <w:szCs w:val="24"/>
+        </w:rPr>
+        <w:t>年，几乎</w:t>
+      </w:r>
+      <w:r>
+        <w:rPr>
+          <w:rFonts w:ascii="Segoe UI" w:eastAsia="宋体" w:hAnsi="Segoe UI" w:cs="Segoe UI"/>
+          <w:color w:val="24292E"/>
+          <w:kern w:val="0"/>
+          <w:sz w:val="24"/>
+          <w:szCs w:val="24"/>
+        </w:rPr>
+        <w:t>20</w:t>
+      </w:r>
+      <w:r>
+        <w:rPr>
+          <w:rFonts w:ascii="Segoe UI" w:eastAsia="宋体" w:hAnsi="Segoe UI" w:cs="Segoe UI"/>
+          <w:color w:val="24292E"/>
+          <w:kern w:val="0"/>
+          <w:sz w:val="24"/>
+          <w:szCs w:val="24"/>
+        </w:rPr>
+        <w:t>年以后，</w:t>
+      </w:r>
+      <w:r>
+        <w:rPr>
+          <w:rFonts w:ascii="Segoe UI" w:eastAsia="宋体" w:hAnsi="Segoe UI" w:cs="Segoe UI" w:hint="eastAsia"/>
+          <w:color w:val="24292E"/>
+          <w:kern w:val="0"/>
+          <w:sz w:val="24"/>
+          <w:szCs w:val="24"/>
+        </w:rPr>
+        <w:t>小文老</w:t>
+      </w:r>
+      <w:r>
+        <w:rPr>
+          <w:rFonts w:ascii="Segoe UI" w:eastAsia="宋体" w:hAnsi="Segoe UI" w:cs="Segoe UI" w:hint="eastAsia"/>
           <w:color w:val="24292E"/>
           <w:kern w:val="0"/>
           <w:sz w:val="24"/>
           <w:szCs w:val="24"/>
         </w:rPr>
         <w:lastRenderedPageBreak/>
-        <w:t>Pearl</w:t>
-      </w:r>
-      <w:r>
-        <w:rPr>
-          <w:rFonts w:ascii="Segoe UI" w:eastAsia="宋体" w:hAnsi="Segoe UI" w:cs="Segoe UI"/>
-          <w:color w:val="24292E"/>
-          <w:kern w:val="0"/>
-          <w:sz w:val="24"/>
-          <w:szCs w:val="24"/>
-        </w:rPr>
-        <w:t>（</w:t>
-      </w:r>
-      <w:r>
-        <w:rPr>
-          <w:rFonts w:ascii="Segoe UI" w:eastAsia="宋体" w:hAnsi="Segoe UI" w:cs="Segoe UI"/>
-          <w:color w:val="24292E"/>
-          <w:kern w:val="0"/>
-          <w:sz w:val="24"/>
-          <w:szCs w:val="24"/>
-        </w:rPr>
-        <w:t>2011</w:t>
-      </w:r>
-      <w:r>
-        <w:rPr>
-          <w:rFonts w:ascii="Segoe UI" w:eastAsia="宋体" w:hAnsi="Segoe UI" w:cs="Segoe UI"/>
-          <w:color w:val="24292E"/>
-          <w:kern w:val="0"/>
-          <w:sz w:val="24"/>
-          <w:szCs w:val="24"/>
-        </w:rPr>
-        <w:t>）。前四个人在</w:t>
-      </w:r>
-      <w:r>
-        <w:rPr>
-          <w:rFonts w:ascii="Segoe UI" w:eastAsia="宋体" w:hAnsi="Segoe UI" w:cs="Segoe UI"/>
-          <w:color w:val="24292E"/>
-          <w:kern w:val="0"/>
-          <w:sz w:val="24"/>
-          <w:szCs w:val="24"/>
-        </w:rPr>
-        <w:t>1975</w:t>
-      </w:r>
-      <w:r>
-        <w:rPr>
-          <w:rFonts w:ascii="Segoe UI" w:eastAsia="宋体" w:hAnsi="Segoe UI" w:cs="Segoe UI"/>
-          <w:color w:val="24292E"/>
-          <w:kern w:val="0"/>
-          <w:sz w:val="24"/>
-          <w:szCs w:val="24"/>
-        </w:rPr>
-        <w:t>年以前就得了图灵奖，</w:t>
-      </w:r>
-      <w:r>
-        <w:rPr>
-          <w:rFonts w:ascii="Segoe UI" w:eastAsia="宋体" w:hAnsi="Segoe UI" w:cs="Segoe UI"/>
-          <w:color w:val="24292E"/>
-          <w:kern w:val="0"/>
-          <w:sz w:val="24"/>
-          <w:szCs w:val="24"/>
-        </w:rPr>
-        <w:t>1975</w:t>
-      </w:r>
-      <w:r>
-        <w:rPr>
-          <w:rFonts w:ascii="Segoe UI" w:eastAsia="宋体" w:hAnsi="Segoe UI" w:cs="Segoe UI"/>
-          <w:color w:val="24292E"/>
-          <w:kern w:val="0"/>
-          <w:sz w:val="24"/>
-          <w:szCs w:val="24"/>
-        </w:rPr>
-        <w:t>年以后</w:t>
-      </w:r>
-      <w:r>
-        <w:rPr>
-          <w:rFonts w:ascii="Segoe UI" w:eastAsia="宋体" w:hAnsi="Segoe UI" w:cs="Segoe UI" w:hint="eastAsia"/>
-          <w:color w:val="24292E"/>
-          <w:kern w:val="0"/>
-          <w:sz w:val="24"/>
-          <w:szCs w:val="24"/>
-        </w:rPr>
-        <w:t>的很长一段时间里，</w:t>
-      </w:r>
-      <w:r>
-        <w:rPr>
-          <w:rFonts w:ascii="Segoe UI" w:eastAsia="宋体" w:hAnsi="Segoe UI" w:cs="Segoe UI"/>
-          <w:color w:val="24292E"/>
-          <w:kern w:val="0"/>
-          <w:sz w:val="24"/>
-          <w:szCs w:val="24"/>
-        </w:rPr>
-        <w:t>图灵奖就不颁给</w:t>
-      </w:r>
-      <w:r>
-        <w:rPr>
-          <w:rFonts w:ascii="Segoe UI" w:eastAsia="宋体" w:hAnsi="Segoe UI" w:cs="Segoe UI"/>
-          <w:color w:val="24292E"/>
-          <w:kern w:val="0"/>
-          <w:sz w:val="24"/>
-          <w:szCs w:val="24"/>
-        </w:rPr>
-        <w:t>AI</w:t>
-      </w:r>
-      <w:r>
-        <w:rPr>
-          <w:rFonts w:ascii="Segoe UI" w:eastAsia="宋体" w:hAnsi="Segoe UI" w:cs="Segoe UI"/>
-          <w:color w:val="24292E"/>
-          <w:kern w:val="0"/>
-          <w:sz w:val="24"/>
-          <w:szCs w:val="24"/>
-        </w:rPr>
-        <w:t>了。一直到</w:t>
-      </w:r>
-      <w:r>
-        <w:rPr>
-          <w:rFonts w:ascii="Segoe UI" w:eastAsia="宋体" w:hAnsi="Segoe UI" w:cs="Segoe UI"/>
-          <w:color w:val="24292E"/>
-          <w:kern w:val="0"/>
-          <w:sz w:val="24"/>
-          <w:szCs w:val="24"/>
-        </w:rPr>
-        <w:t>1994</w:t>
-      </w:r>
-      <w:r>
-        <w:rPr>
-          <w:rFonts w:ascii="Segoe UI" w:eastAsia="宋体" w:hAnsi="Segoe UI" w:cs="Segoe UI"/>
-          <w:color w:val="24292E"/>
-          <w:kern w:val="0"/>
-          <w:sz w:val="24"/>
-          <w:szCs w:val="24"/>
-        </w:rPr>
-        <w:t>年，几乎</w:t>
-      </w:r>
-      <w:r>
-        <w:rPr>
-          <w:rFonts w:ascii="Segoe UI" w:eastAsia="宋体" w:hAnsi="Segoe UI" w:cs="Segoe UI"/>
-          <w:color w:val="24292E"/>
-          <w:kern w:val="0"/>
-          <w:sz w:val="24"/>
-          <w:szCs w:val="24"/>
-        </w:rPr>
-        <w:t>20</w:t>
-      </w:r>
-      <w:r>
-        <w:rPr>
-          <w:rFonts w:ascii="Segoe UI" w:eastAsia="宋体" w:hAnsi="Segoe UI" w:cs="Segoe UI"/>
-          <w:color w:val="24292E"/>
-          <w:kern w:val="0"/>
-          <w:sz w:val="24"/>
-          <w:szCs w:val="24"/>
-        </w:rPr>
-        <w:t>年以后，</w:t>
-      </w:r>
-      <w:r>
-        <w:rPr>
-          <w:rFonts w:ascii="Segoe UI" w:eastAsia="宋体" w:hAnsi="Segoe UI" w:cs="Segoe UI" w:hint="eastAsia"/>
-          <w:color w:val="24292E"/>
-          <w:kern w:val="0"/>
-          <w:sz w:val="24"/>
-          <w:szCs w:val="24"/>
-        </w:rPr>
-        <w:t>小文老师的</w:t>
+        <w:t>师的</w:t>
       </w:r>
       <w:r>
         <w:rPr>
@@ -2541,7 +2700,6 @@
           <w:szCs w:val="36"/>
         </w:rPr>
       </w:pPr>
-      <w:bookmarkStart w:id="0" w:name="_GoBack"/>
       <w:r>
         <w:rPr>
           <w:rFonts w:ascii="Segoe UI" w:eastAsia="宋体" w:hAnsi="Segoe UI" w:cs="Segoe UI"/>
@@ -2567,7 +2725,6 @@
         <w:t>、人类的智慧在哪里</w:t>
       </w:r>
     </w:p>
-    <w:bookmarkEnd w:id="0"/>
     <w:p>
       <w:pPr>
         <w:widowControl/>
@@ -2807,7 +2964,87 @@
           <w:sz w:val="24"/>
           <w:szCs w:val="24"/>
         </w:rPr>
-        <w:t>，认知，包括理解、洞察、推理、决策等能力。假设你有一个想法，把它放到物理世界中执行，然后用一个传感器去接收它的数据，你就可以得到反馈并据此进行分析，再做出决策。现在每一家公司做产品都基本遵循这样的思路，</w:t>
+        <w:t>，认知，包括理解、洞察、推理、决策等能力。假设你有一个想法，把它放到物理世界中执行，然后用一个传感器去接收它的数据，你就可以得到反馈并据此进行分析，再做出决策。现在每一家公司做产品都基本遵循这样的思路，这何尝不是</w:t>
+      </w:r>
+      <w:r>
+        <w:rPr>
+          <w:rFonts w:ascii="Segoe UI" w:eastAsia="宋体" w:hAnsi="Segoe UI" w:cs="Segoe UI"/>
+          <w:color w:val="24292E"/>
+          <w:kern w:val="0"/>
+          <w:sz w:val="24"/>
+          <w:szCs w:val="24"/>
+        </w:rPr>
+        <w:t>“</w:t>
+      </w:r>
+      <w:r>
+        <w:rPr>
+          <w:rFonts w:ascii="Segoe UI" w:eastAsia="宋体" w:hAnsi="Segoe UI" w:cs="Segoe UI"/>
+          <w:color w:val="24292E"/>
+          <w:kern w:val="0"/>
+          <w:sz w:val="24"/>
+          <w:szCs w:val="24"/>
+        </w:rPr>
+        <w:t>互联网思维</w:t>
+      </w:r>
+      <w:r>
+        <w:rPr>
+          <w:rFonts w:ascii="Segoe UI" w:eastAsia="宋体" w:hAnsi="Segoe UI" w:cs="Segoe UI"/>
+          <w:color w:val="24292E"/>
+          <w:kern w:val="0"/>
+          <w:sz w:val="24"/>
+          <w:szCs w:val="24"/>
+        </w:rPr>
+        <w:t>”</w:t>
+      </w:r>
+      <w:r>
+        <w:rPr>
+          <w:rFonts w:ascii="Segoe UI" w:eastAsia="宋体" w:hAnsi="Segoe UI" w:cs="Segoe UI"/>
+          <w:color w:val="24292E"/>
+          <w:kern w:val="0"/>
+          <w:sz w:val="24"/>
+          <w:szCs w:val="24"/>
+        </w:rPr>
+        <w:t>。</w:t>
+      </w:r>
+      <w:r>
+        <w:rPr>
+          <w:rFonts w:ascii="Segoe UI" w:eastAsia="宋体" w:hAnsi="Segoe UI" w:cs="Segoe UI"/>
+          <w:color w:val="24292E"/>
+          <w:kern w:val="0"/>
+          <w:sz w:val="24"/>
+          <w:szCs w:val="24"/>
+        </w:rPr>
+        <w:t>AI</w:t>
+      </w:r>
+      <w:r>
+        <w:rPr>
+          <w:rFonts w:ascii="Segoe UI" w:eastAsia="宋体" w:hAnsi="Segoe UI" w:cs="Segoe UI"/>
+          <w:color w:val="24292E"/>
+          <w:kern w:val="0"/>
+          <w:sz w:val="24"/>
+          <w:szCs w:val="24"/>
+        </w:rPr>
+        <w:t>可以在这个过程中帮助我们更好的做出决策，比如微软推出的</w:t>
+      </w:r>
+      <w:r>
+        <w:rPr>
+          <w:rFonts w:ascii="Segoe UI" w:eastAsia="宋体" w:hAnsi="Segoe UI" w:cs="Segoe UI"/>
+          <w:color w:val="24292E"/>
+          <w:kern w:val="0"/>
+          <w:sz w:val="24"/>
+          <w:szCs w:val="24"/>
+        </w:rPr>
+        <w:t>Power BI</w:t>
+      </w:r>
+      <w:r>
+        <w:rPr>
+          <w:rFonts w:ascii="Segoe UI" w:eastAsia="宋体" w:hAnsi="Segoe UI" w:cs="Segoe UI"/>
+          <w:color w:val="24292E"/>
+          <w:kern w:val="0"/>
+          <w:sz w:val="24"/>
+          <w:szCs w:val="24"/>
+        </w:rPr>
+        <w:t>，它的快速洞察功能让用户可以一键从数据中自动挖掘出各种有价值的信息进行分析，包括数据相关性、异常点、持续趋势和周期性等，</w:t>
       </w:r>
       <w:r>
         <w:rPr>
@@ -2818,87 +3055,7 @@
           <w:szCs w:val="24"/>
         </w:rPr>
         <w:lastRenderedPageBreak/>
-        <w:t>这何尝不是</w:t>
-      </w:r>
-      <w:r>
-        <w:rPr>
-          <w:rFonts w:ascii="Segoe UI" w:eastAsia="宋体" w:hAnsi="Segoe UI" w:cs="Segoe UI"/>
-          <w:color w:val="24292E"/>
-          <w:kern w:val="0"/>
-          <w:sz w:val="24"/>
-          <w:szCs w:val="24"/>
-        </w:rPr>
-        <w:t>“</w:t>
-      </w:r>
-      <w:r>
-        <w:rPr>
-          <w:rFonts w:ascii="Segoe UI" w:eastAsia="宋体" w:hAnsi="Segoe UI" w:cs="Segoe UI"/>
-          <w:color w:val="24292E"/>
-          <w:kern w:val="0"/>
-          <w:sz w:val="24"/>
-          <w:szCs w:val="24"/>
-        </w:rPr>
-        <w:t>互联网思维</w:t>
-      </w:r>
-      <w:r>
-        <w:rPr>
-          <w:rFonts w:ascii="Segoe UI" w:eastAsia="宋体" w:hAnsi="Segoe UI" w:cs="Segoe UI"/>
-          <w:color w:val="24292E"/>
-          <w:kern w:val="0"/>
-          <w:sz w:val="24"/>
-          <w:szCs w:val="24"/>
-        </w:rPr>
-        <w:t>”</w:t>
-      </w:r>
-      <w:r>
-        <w:rPr>
-          <w:rFonts w:ascii="Segoe UI" w:eastAsia="宋体" w:hAnsi="Segoe UI" w:cs="Segoe UI"/>
-          <w:color w:val="24292E"/>
-          <w:kern w:val="0"/>
-          <w:sz w:val="24"/>
-          <w:szCs w:val="24"/>
-        </w:rPr>
-        <w:t>。</w:t>
-      </w:r>
-      <w:r>
-        <w:rPr>
-          <w:rFonts w:ascii="Segoe UI" w:eastAsia="宋体" w:hAnsi="Segoe UI" w:cs="Segoe UI"/>
-          <w:color w:val="24292E"/>
-          <w:kern w:val="0"/>
-          <w:sz w:val="24"/>
-          <w:szCs w:val="24"/>
-        </w:rPr>
-        <w:t>AI</w:t>
-      </w:r>
-      <w:r>
-        <w:rPr>
-          <w:rFonts w:ascii="Segoe UI" w:eastAsia="宋体" w:hAnsi="Segoe UI" w:cs="Segoe UI"/>
-          <w:color w:val="24292E"/>
-          <w:kern w:val="0"/>
-          <w:sz w:val="24"/>
-          <w:szCs w:val="24"/>
-        </w:rPr>
-        <w:t>可以在这个过程中帮助我们更好的做出决策，比如微软推出的</w:t>
-      </w:r>
-      <w:r>
-        <w:rPr>
-          <w:rFonts w:ascii="Segoe UI" w:eastAsia="宋体" w:hAnsi="Segoe UI" w:cs="Segoe UI"/>
-          <w:color w:val="24292E"/>
-          <w:kern w:val="0"/>
-          <w:sz w:val="24"/>
-          <w:szCs w:val="24"/>
-        </w:rPr>
-        <w:t>Power BI</w:t>
-      </w:r>
-      <w:r>
-        <w:rPr>
-          <w:rFonts w:ascii="Segoe UI" w:eastAsia="宋体" w:hAnsi="Segoe UI" w:cs="Segoe UI"/>
-          <w:color w:val="24292E"/>
-          <w:kern w:val="0"/>
-          <w:sz w:val="24"/>
-          <w:szCs w:val="24"/>
-        </w:rPr>
-        <w:t>，它的快速洞察功能让用户可以一键从数据中自动挖掘出各种有价值的信息进行分析，包括数据相关性、异常点、持续趋势和周期性等，这些均可通过可视化呈现出来。</w:t>
+        <w:t>这些均可通过可视化呈现出来。</w:t>
       </w:r>
     </w:p>
     <w:p>
@@ -3216,7 +3373,6 @@
           <w:sz w:val="24"/>
           <w:szCs w:val="24"/>
         </w:rPr>
-        <w:lastRenderedPageBreak/>
         <w:t>（人工智能</w:t>
       </w:r>
       <w:r>
@@ -3334,6 +3490,7 @@
           <w:sz w:val="24"/>
           <w:szCs w:val="24"/>
         </w:rPr>
+        <w:lastRenderedPageBreak/>
         <w:t>当前的人工智能是</w:t>
       </w:r>
       <w:r>
@@ -3738,7 +3895,6 @@
           <w:sz w:val="24"/>
           <w:szCs w:val="24"/>
         </w:rPr>
-        <w:lastRenderedPageBreak/>
         <w:t>老师其实还讲了很多，</w:t>
       </w:r>
       <w:r>
@@ -3994,7 +4150,18 @@
           <w:sz w:val="24"/>
           <w:szCs w:val="24"/>
         </w:rPr>
-        <w:t>结束我的感想</w:t>
+        <w:t>结束我的感</w:t>
+      </w:r>
+      <w:r>
+        <w:rPr>
+          <w:rFonts w:ascii="Segoe UI" w:eastAsia="宋体" w:hAnsi="Segoe UI" w:cs="Segoe UI"/>
+          <w:color w:val="24292E"/>
+          <w:kern w:val="0"/>
+          <w:sz w:val="24"/>
+          <w:szCs w:val="24"/>
+        </w:rPr>
+        <w:lastRenderedPageBreak/>
+        <w:t>想</w:t>
       </w:r>
       <w:r>
         <w:rPr>
@@ -4218,7 +4385,6 @@
           <w:sz w:val="54"/>
           <w:szCs w:val="54"/>
         </w:rPr>
-        <w:lastRenderedPageBreak/>
         <w:t>关于培训</w:t>
       </w:r>
     </w:p>
@@ -4255,6 +4421,7 @@
           <w:rFonts w:ascii="Helvetica" w:hAnsi="Helvetica"/>
           <w:color w:val="333333"/>
         </w:rPr>
+        <w:lastRenderedPageBreak/>
         <w:t>更多信息，请关注微信公众号</w:t>
       </w:r>
       <w:r>
@@ -4320,13 +4487,7 @@
         </w:drawing>
       </w:r>
     </w:p>
-    <w:p>
-      <w:pPr>
-        <w:rPr>
-          <w:rFonts w:hint="eastAsia"/>
-        </w:rPr>
-      </w:pPr>
-    </w:p>
+    <w:p/>
     <w:sectPr>
       <w:pgSz w:w="11906" w:h="16838"/>
       <w:pgMar w:top="1440" w:right="1800" w:bottom="1440" w:left="1800" w:header="851" w:footer="992" w:gutter="0"/>
